--- a/编码表.docx
+++ b/编码表.docx
@@ -16,7 +16,13 @@
         <w:t>编码器的输出是</w:t>
       </w:r>
       <w:r>
-        <w:t>[-4,16]</w:t>
+        <w:t>[-4,1</w:t>
+      </w:r>
+      <w:r>
+        <w:t>7</w:t>
+      </w:r>
+      <w:r>
+        <w:t>]</w:t>
       </w:r>
       <w:r>
         <w:rPr>
@@ -46,57 +52,27 @@
         <w:rPr>
           <w:rFonts w:hint="eastAsia"/>
         </w:rPr>
-        <w:t>，偶尔最大值会出现</w:t>
-      </w:r>
+        <w:t>。</w:t>
+      </w:r>
+    </w:p>
+    <w:p>
       <w:r>
         <w:rPr>
           <w:rFonts w:hint="eastAsia"/>
         </w:rPr>
-        <w:t>1</w:t>
-      </w:r>
-      <w:r>
-        <w:t>7</w:t>
+        <w:t>在每个通道中，数据全部减去众数。将所有通道的众数保存到</w:t>
+      </w:r>
+      <w:r>
+        <w:t>modeList,</w:t>
       </w:r>
       <w:r>
         <w:rPr>
           <w:rFonts w:hint="eastAsia"/>
         </w:rPr>
-        <w:t>，直接将</w:t>
-      </w:r>
-      <w:r>
-        <w:rPr>
-          <w:rFonts w:hint="eastAsia"/>
-        </w:rPr>
-        <w:t>1</w:t>
-      </w:r>
-      <w:r>
-        <w:t>7</w:t>
-      </w:r>
-      <w:r>
-        <w:rPr>
-          <w:rFonts w:hint="eastAsia"/>
-        </w:rPr>
-        <w:t>改为</w:t>
-      </w:r>
-      <w:r>
-        <w:t>16</w:t>
-      </w:r>
-      <w:r>
-        <w:rPr>
-          <w:rFonts w:hint="eastAsia"/>
-        </w:rPr>
-        <w:t>即可。</w:t>
-      </w:r>
-    </w:p>
-    <w:p>
-      <w:r>
-        <w:rPr>
-          <w:rFonts w:hint="eastAsia"/>
-        </w:rPr>
-        <w:t>首先将数据进行中心化，变换到</w:t>
-      </w:r>
-      <w:r>
-        <w:t>[-10,10]</w:t>
+        <w:t>其前向一阶差分保存到</w:t>
+      </w:r>
+      <w:r>
+        <w:t>dModeList</w:t>
       </w:r>
       <w:r>
         <w:rPr>
@@ -106,211 +82,11 @@
       </w:r>
     </w:p>
     <w:p>
-      <w:r>
-        <w:rPr>
-          <w:rFonts w:hint="eastAsia"/>
-        </w:rPr>
-        <w:t>然后在每个通道中，</w:t>
-      </w:r>
-      <w:r>
-        <w:t>[0][0]</w:t>
-      </w:r>
-      <w:r>
-        <w:rPr>
-          <w:rFonts w:hint="eastAsia"/>
-        </w:rPr>
-        <w:t>位置保存众数，其他数据全部减去众数。将所有通道的众数保存到</w:t>
-      </w:r>
-      <w:r>
-        <w:t>modeList,</w:t>
-      </w:r>
-      <w:r>
-        <w:rPr>
-          <w:rFonts w:hint="eastAsia"/>
-        </w:rPr>
-        <w:t>其前向一阶差分保存到</w:t>
-      </w:r>
-      <w:r>
-        <w:t>dModeList</w:t>
-      </w:r>
-      <w:r>
-        <w:rPr>
-          <w:rFonts w:hint="eastAsia"/>
-        </w:rPr>
-        <w:t>。</w:t>
-      </w:r>
-    </w:p>
-    <w:p>
-      <w:r>
-        <w:rPr>
-          <w:rFonts w:hint="eastAsia"/>
-        </w:rPr>
-        <w:t>接下来，统计</w:t>
-      </w:r>
-      <w:r>
-        <w:rPr>
-          <w:rFonts w:hint="eastAsia"/>
-        </w:rPr>
-        <w:t>input</w:t>
-      </w:r>
-      <w:r>
-        <w:t>Data</w:t>
-      </w:r>
-      <w:r>
-        <w:rPr>
-          <w:rFonts w:hint="eastAsia"/>
-        </w:rPr>
-        <w:t>中各个数值出现的频率，保存出现频率之和最高的长度为</w:t>
-      </w:r>
-      <w:r>
-        <w:rPr>
-          <w:rFonts w:hint="eastAsia"/>
-        </w:rPr>
-        <w:t>8</w:t>
-      </w:r>
-      <w:r>
-        <w:rPr>
-          <w:rFonts w:hint="eastAsia"/>
-        </w:rPr>
-        <w:t>个连续区间。通常这个区间就是</w:t>
-      </w:r>
-      <w:r>
-        <w:t>[-3,4]</w:t>
-      </w:r>
-      <w:r>
-        <w:rPr>
-          <w:rFonts w:hint="eastAsia"/>
-        </w:rPr>
-        <w:t>，如果不是则平移到</w:t>
-      </w:r>
-      <w:r>
-        <w:rPr>
-          <w:rFonts w:hint="eastAsia"/>
-        </w:rPr>
-        <w:t>此区间</w:t>
-      </w:r>
-      <w:r>
-        <w:rPr>
-          <w:rFonts w:hint="eastAsia"/>
-        </w:rPr>
-        <w:t>。对于区间左右的数值，全部截断为</w:t>
-      </w:r>
-      <w:r>
-        <w:rPr>
-          <w:rFonts w:hint="eastAsia"/>
-        </w:rPr>
-        <w:t>-</w:t>
-      </w:r>
-      <w:r>
-        <w:t>3</w:t>
-      </w:r>
-      <w:r>
-        <w:rPr>
-          <w:rFonts w:hint="eastAsia"/>
-        </w:rPr>
-        <w:t>和</w:t>
-      </w:r>
-      <w:r>
-        <w:rPr>
-          <w:rFonts w:hint="eastAsia"/>
-        </w:rPr>
-        <w:t>4</w:t>
-      </w:r>
-      <w:r>
-        <w:rPr>
-          <w:rFonts w:hint="eastAsia"/>
-        </w:rPr>
-        <w:t>。</w:t>
-      </w:r>
-    </w:p>
-    <w:p>
-      <w:r>
-        <w:rPr>
-          <w:rFonts w:hint="eastAsia"/>
-        </w:rPr>
-        <w:t>对于</w:t>
-      </w:r>
-      <w:r>
-        <w:t>dModeList</w:t>
-      </w:r>
-      <w:r>
-        <w:rPr>
-          <w:rFonts w:hint="eastAsia"/>
-        </w:rPr>
-        <w:t>，由于</w:t>
-      </w:r>
-      <w:r>
-        <w:rPr>
-          <w:rFonts w:hint="eastAsia"/>
-        </w:rPr>
-        <w:t>众数</w:t>
-      </w:r>
-      <w:r>
-        <w:rPr>
-          <w:rFonts w:hint="eastAsia"/>
-        </w:rPr>
-        <w:t>本身的范围在</w:t>
-      </w:r>
-      <w:r>
-        <w:t>[-10,10]</w:t>
-      </w:r>
-      <w:r>
-        <w:rPr>
-          <w:rFonts w:hint="eastAsia"/>
-        </w:rPr>
-        <w:t>，因此</w:t>
-      </w:r>
-      <w:r>
-        <w:t>dModeList</w:t>
-      </w:r>
-      <w:r>
-        <w:rPr>
-          <w:rFonts w:hint="eastAsia"/>
-        </w:rPr>
-        <w:t>中数值的范围就可能为</w:t>
-      </w:r>
-      <w:r>
-        <w:t>[-20,20]</w:t>
-      </w:r>
-      <w:r>
-        <w:rPr>
-          <w:rFonts w:hint="eastAsia"/>
-        </w:rPr>
-        <w:t>，一共需要做多</w:t>
-      </w:r>
-      <w:r>
-        <w:rPr>
-          <w:rFonts w:hint="eastAsia"/>
-        </w:rPr>
-        <w:t>4</w:t>
-      </w:r>
-      <w:r>
-        <w:t>1</w:t>
-      </w:r>
-      <w:r>
-        <w:rPr>
-          <w:rFonts w:hint="eastAsia"/>
-        </w:rPr>
-        <w:t>个二进制码。</w:t>
-      </w:r>
       <w:bookmarkStart w:id="0" w:name="_GoBack"/>
       <w:bookmarkEnd w:id="0"/>
     </w:p>
     <w:p/>
-    <w:p>
-      <w:pPr>
-        <w:rPr>
-          <w:rFonts w:hint="eastAsia"/>
-        </w:rPr>
-      </w:pPr>
-    </w:p>
-    <w:p>
-      <w:pPr>
-        <w:rPr>
-          <w:rFonts w:hint="eastAsia"/>
-        </w:rPr>
-      </w:pPr>
-    </w:p>
+    <w:p/>
     <w:sectPr>
       <w:pgSz w:w="11906" w:h="16838"/>
       <w:pgMar w:top="1440" w:right="1800" w:bottom="1440" w:left="1800" w:header="851" w:footer="992" w:gutter="0"/>
@@ -319,6 +95,56 @@
     </w:sectPr>
   </w:body>
 </w:document>
+</file>
+
+<file path=word/endnotes.xml><?xml version="1.0" encoding="utf-8"?>
+<w:endnotes xmlns:wpc="http://schemas.microsoft.com/office/word/2010/wordprocessingCanvas" xmlns:cx="http://schemas.microsoft.com/office/drawing/2014/chartex" xmlns:cx1="http://schemas.microsoft.com/office/drawing/2015/9/8/chartex" xmlns:cx2="http://schemas.microsoft.com/office/drawing/2015/10/21/chartex" xmlns:cx3="http://schemas.microsoft.com/office/drawing/2016/5/9/chartex" xmlns:cx4="http://schemas.microsoft.com/office/drawing/2016/5/10/chartex" xmlns:cx5="http://schemas.microsoft.com/office/drawing/2016/5/11/chartex" xmlns:cx6="http://schemas.microsoft.com/office/drawing/2016/5/12/chartex" xmlns:cx7="http://schemas.microsoft.com/office/drawing/2016/5/13/chartex" xmlns:cx8="http://schemas.microsoft.com/office/drawing/2016/5/14/chartex" xmlns:mc="http://schemas.openxmlformats.org/markup-compatibility/2006" xmlns:aink="http://schemas.microsoft.com/office/drawing/2016/ink" xmlns:am3d="http://schemas.microsoft.com/office/drawing/2017/model3d" xmlns:o="urn:schemas-microsoft-com:office:office" xmlns:r="http://schemas.openxmlformats.org/officeDocument/2006/relationships" xmlns:m="http://schemas.openxmlformats.org/officeDocument/2006/math" xmlns:v="urn:schemas-microsoft-com:vml" xmlns:wp14="http://schemas.microsoft.com/office/word/2010/wordprocessingDrawing" xmlns:wp="http://schemas.openxmlformats.org/drawingml/2006/wordprocessingDrawing" xmlns:w10="urn:schemas-microsoft-com:office:word" xmlns:w="http://schemas.openxmlformats.org/wordprocessingml/2006/main" xmlns:w14="http://schemas.microsoft.com/office/word/2010/wordml" xmlns:w15="http://schemas.microsoft.com/office/word/2012/wordml" xmlns:w16cid="http://schemas.microsoft.com/office/word/2016/wordml/cid" xmlns:w16se="http://schemas.microsoft.com/office/word/2015/wordml/symex" xmlns:wpg="http://schemas.microsoft.com/office/word/2010/wordprocessingGroup" xmlns:wpi="http://schemas.microsoft.com/office/word/2010/wordprocessingInk" xmlns:wne="http://schemas.microsoft.com/office/word/2006/wordml" xmlns:wps="http://schemas.microsoft.com/office/word/2010/wordprocessingShape" mc:Ignorable="w14 w15 w16se w16cid wp14">
+  <w:endnote w:type="separator" w:id="-1">
+    <w:p>
+      <w:pPr>
+        <w:spacing w:line="240" w:lineRule="auto"/>
+      </w:pPr>
+      <w:r>
+        <w:separator/>
+      </w:r>
+    </w:p>
+  </w:endnote>
+  <w:endnote w:type="continuationSeparator" w:id="0">
+    <w:p>
+      <w:pPr>
+        <w:spacing w:line="240" w:lineRule="auto"/>
+      </w:pPr>
+      <w:r>
+        <w:continuationSeparator/>
+      </w:r>
+    </w:p>
+  </w:endnote>
+</w:endnotes>
+</file>
+
+<file path=word/footnotes.xml><?xml version="1.0" encoding="utf-8"?>
+<w:footnotes xmlns:wpc="http://schemas.microsoft.com/office/word/2010/wordprocessingCanvas" xmlns:cx="http://schemas.microsoft.com/office/drawing/2014/chartex" xmlns:cx1="http://schemas.microsoft.com/office/drawing/2015/9/8/chartex" xmlns:cx2="http://schemas.microsoft.com/office/drawing/2015/10/21/chartex" xmlns:cx3="http://schemas.microsoft.com/office/drawing/2016/5/9/chartex" xmlns:cx4="http://schemas.microsoft.com/office/drawing/2016/5/10/chartex" xmlns:cx5="http://schemas.microsoft.com/office/drawing/2016/5/11/chartex" xmlns:cx6="http://schemas.microsoft.com/office/drawing/2016/5/12/chartex" xmlns:cx7="http://schemas.microsoft.com/office/drawing/2016/5/13/chartex" xmlns:cx8="http://schemas.microsoft.com/office/drawing/2016/5/14/chartex" xmlns:mc="http://schemas.openxmlformats.org/markup-compatibility/2006" xmlns:aink="http://schemas.microsoft.com/office/drawing/2016/ink" xmlns:am3d="http://schemas.microsoft.com/office/drawing/2017/model3d" xmlns:o="urn:schemas-microsoft-com:office:office" xmlns:r="http://schemas.openxmlformats.org/officeDocument/2006/relationships" xmlns:m="http://schemas.openxmlformats.org/officeDocument/2006/math" xmlns:v="urn:schemas-microsoft-com:vml" xmlns:wp14="http://schemas.microsoft.com/office/word/2010/wordprocessingDrawing" xmlns:wp="http://schemas.openxmlformats.org/drawingml/2006/wordprocessingDrawing" xmlns:w10="urn:schemas-microsoft-com:office:word" xmlns:w="http://schemas.openxmlformats.org/wordprocessingml/2006/main" xmlns:w14="http://schemas.microsoft.com/office/word/2010/wordml" xmlns:w15="http://schemas.microsoft.com/office/word/2012/wordml" xmlns:w16cid="http://schemas.microsoft.com/office/word/2016/wordml/cid" xmlns:w16se="http://schemas.microsoft.com/office/word/2015/wordml/symex" xmlns:wpg="http://schemas.microsoft.com/office/word/2010/wordprocessingGroup" xmlns:wpi="http://schemas.microsoft.com/office/word/2010/wordprocessingInk" xmlns:wne="http://schemas.microsoft.com/office/word/2006/wordml" xmlns:wps="http://schemas.microsoft.com/office/word/2010/wordprocessingShape" mc:Ignorable="w14 w15 w16se w16cid wp14">
+  <w:footnote w:type="separator" w:id="-1">
+    <w:p>
+      <w:pPr>
+        <w:spacing w:line="240" w:lineRule="auto"/>
+      </w:pPr>
+      <w:r>
+        <w:separator/>
+      </w:r>
+    </w:p>
+  </w:footnote>
+  <w:footnote w:type="continuationSeparator" w:id="0">
+    <w:p>
+      <w:pPr>
+        <w:spacing w:line="240" w:lineRule="auto"/>
+      </w:pPr>
+      <w:r>
+        <w:continuationSeparator/>
+      </w:r>
+    </w:p>
+  </w:footnote>
+</w:footnotes>
 </file>
 
 <file path=word/styles.xml><?xml version="1.0" encoding="utf-8"?>
@@ -729,6 +555,7 @@
   <w:style w:type="character" w:default="1" w:styleId="a0">
     <w:name w:val="Default Paragraph Font"/>
     <w:uiPriority w:val="1"/>
+    <w:semiHidden/>
     <w:unhideWhenUsed/>
   </w:style>
   <w:style w:type="table" w:default="1" w:styleId="a1">
@@ -751,6 +578,75 @@
     <w:uiPriority w:val="99"/>
     <w:semiHidden/>
     <w:unhideWhenUsed/>
+  </w:style>
+  <w:style w:type="paragraph" w:styleId="a3">
+    <w:name w:val="header"/>
+    <w:basedOn w:val="a"/>
+    <w:link w:val="a4"/>
+    <w:uiPriority w:val="99"/>
+    <w:unhideWhenUsed/>
+    <w:rsid w:val="00A708D2"/>
+    <w:pPr>
+      <w:pBdr>
+        <w:bottom w:val="single" w:sz="6" w:space="1" w:color="auto"/>
+      </w:pBdr>
+      <w:tabs>
+        <w:tab w:val="center" w:pos="4153"/>
+        <w:tab w:val="right" w:pos="8306"/>
+      </w:tabs>
+      <w:snapToGrid w:val="0"/>
+      <w:spacing w:line="240" w:lineRule="atLeast"/>
+      <w:jc w:val="center"/>
+    </w:pPr>
+    <w:rPr>
+      <w:sz w:val="18"/>
+      <w:szCs w:val="18"/>
+    </w:rPr>
+  </w:style>
+  <w:style w:type="character" w:customStyle="1" w:styleId="a4">
+    <w:name w:val="页眉 字符"/>
+    <w:basedOn w:val="a0"/>
+    <w:link w:val="a3"/>
+    <w:uiPriority w:val="99"/>
+    <w:rsid w:val="00A708D2"/>
+    <w:rPr>
+      <w:rFonts w:ascii="Times New Roman" w:eastAsia="宋体" w:hAnsi="Times New Roman" w:cs="Times New Roman"/>
+      <w:sz w:val="18"/>
+      <w:szCs w:val="18"/>
+    </w:rPr>
+  </w:style>
+  <w:style w:type="paragraph" w:styleId="a5">
+    <w:name w:val="footer"/>
+    <w:basedOn w:val="a"/>
+    <w:link w:val="a6"/>
+    <w:uiPriority w:val="99"/>
+    <w:unhideWhenUsed/>
+    <w:rsid w:val="00A708D2"/>
+    <w:pPr>
+      <w:tabs>
+        <w:tab w:val="center" w:pos="4153"/>
+        <w:tab w:val="right" w:pos="8306"/>
+      </w:tabs>
+      <w:snapToGrid w:val="0"/>
+      <w:spacing w:line="240" w:lineRule="atLeast"/>
+      <w:jc w:val="left"/>
+    </w:pPr>
+    <w:rPr>
+      <w:sz w:val="18"/>
+      <w:szCs w:val="18"/>
+    </w:rPr>
+  </w:style>
+  <w:style w:type="character" w:customStyle="1" w:styleId="a6">
+    <w:name w:val="页脚 字符"/>
+    <w:basedOn w:val="a0"/>
+    <w:link w:val="a5"/>
+    <w:uiPriority w:val="99"/>
+    <w:rsid w:val="00A708D2"/>
+    <w:rPr>
+      <w:rFonts w:ascii="Times New Roman" w:eastAsia="宋体" w:hAnsi="Times New Roman" w:cs="Times New Roman"/>
+      <w:sz w:val="18"/>
+      <w:szCs w:val="18"/>
+    </w:rPr>
   </w:style>
 </w:styles>
 </file>
